--- a/FinalReport.docx
+++ b/FinalReport.docx
@@ -790,28 +790,20 @@
         <w:rPr>
           <w:color w:val="000000"/>
         </w:rPr>
-        <w:t xml:space="preserve">Figure 2 shows the contained information and where in </w:t>
+        <w:t xml:space="preserve">Figure 2 shows the contained information and where in the QR code it can be found. As there are three kinds of obligatory patterns (Position, Alignment and Timing Patterns), </w:t>
       </w:r>
       <w:r>
         <w:rPr>
           <w:color w:val="000000"/>
         </w:rPr>
         <w:lastRenderedPageBreak/>
-        <w:t xml:space="preserve">the QR code it can be found. As there are three kinds of obligatory patterns (Position, Alignment and Timing Patterns), there </w:t>
-      </w:r>
-      <w:r>
-        <w:rPr>
-          <w:color w:val="000000"/>
-        </w:rPr>
-        <w:t>are many different approaches of locating the QR code, depending on what pattern or patterns are the basis of the further processing. This approach is based on the detection of the Positi</w:t>
-      </w:r>
-      <w:bookmarkStart w:id="0" w:name="_GoBack"/>
-      <w:bookmarkEnd w:id="0"/>
-      <w:r>
-        <w:rPr>
-          <w:color w:val="000000"/>
-        </w:rPr>
-        <w:t>on/Finder Patterns.</w:t>
+        <w:t xml:space="preserve">there </w:t>
+      </w:r>
+      <w:r>
+        <w:rPr>
+          <w:color w:val="000000"/>
+        </w:rPr>
+        <w:t>are many different approaches of locating the QR code, depending on what pattern or patterns are the basis of the further processing. This approach is based on the detection of the Position/Finder Patterns.</w:t>
       </w:r>
     </w:p>
     <w:p>
@@ -1079,13 +1071,7 @@
         <w:rPr>
           <w:color w:val="000000"/>
         </w:rPr>
-        <w:t xml:space="preserve"> as a contour. Consequently, two contours per white line are found and a Finder Pattern consists of 6 contours in total, like shown </w:t>
-      </w:r>
-      <w:r>
-        <w:rPr>
-          <w:color w:val="000000"/>
-        </w:rPr>
-        <w:t xml:space="preserve">in Figure 4. </w:t>
+        <w:t xml:space="preserve"> as a contour. Consequently, two contours per white line are found and a Finder Pattern consists of 6 contours in total, like shown in Figure 4. </w:t>
       </w:r>
       <w:proofErr w:type="spellStart"/>
       <w:r>
@@ -1105,7 +1091,13 @@
         <w:rPr>
           <w:color w:val="000000"/>
         </w:rPr>
-        <w:t xml:space="preserve"> for five times nested contours</w:t>
+        <w:t xml:space="preserve"> for five times nested </w:t>
+      </w:r>
+      <w:r>
+        <w:rPr>
+          <w:color w:val="000000"/>
+        </w:rPr>
+        <w:t>contours</w:t>
       </w:r>
       <w:r>
         <w:rPr>
@@ -1597,14 +1589,20 @@
         <w:rPr>
           <w:color w:val="000000"/>
         </w:rPr>
+        <w:t xml:space="preserve">In Figure 5, the outer contour line is displayed </w:t>
+      </w:r>
+      <w:r>
+        <w:rPr>
+          <w:color w:val="000000"/>
+        </w:rPr>
+        <w:t xml:space="preserve">by many contour points, that are generated by the Contours feature </w:t>
+      </w:r>
+      <w:r>
+        <w:rPr>
+          <w:color w:val="000000"/>
+        </w:rPr>
         <w:lastRenderedPageBreak/>
-        <w:t xml:space="preserve">In Figure 5, the outer contour line is displayed </w:t>
-      </w:r>
-      <w:r>
-        <w:rPr>
-          <w:color w:val="000000"/>
-        </w:rPr>
-        <w:t>by many contour points, that are generated by the Contours feature as described in section 2.2. The two lines divide the contour points in four areas. The corner point of each section is the point that has the biggest distance to the center point.</w:t>
+        <w:t>as described in section 2.2. The two lines divide the contour points in four areas. The corner point of each section is the point that has the biggest distance to the center point.</w:t>
       </w:r>
     </w:p>
     <w:p>
@@ -1873,121 +1871,6 @@
         <w:pStyle w:val="PARAGRAPH"/>
       </w:pPr>
       <w:r>
-        <w:rPr>
-          <w:noProof/>
-          <w:lang w:val="en-GB" w:eastAsia="en-GB"/>
-        </w:rPr>
-        <w:drawing>
-          <wp:anchor distT="0" distB="0" distL="114300" distR="114300" simplePos="0" relativeHeight="251669504" behindDoc="0" locked="0" layoutInCell="1" allowOverlap="1" wp14:anchorId="1F2FBD80" wp14:editId="066512AA">
-            <wp:simplePos x="0" y="0"/>
-            <wp:positionH relativeFrom="column">
-              <wp:posOffset>682625</wp:posOffset>
-            </wp:positionH>
-            <wp:positionV relativeFrom="paragraph">
-              <wp:posOffset>700405</wp:posOffset>
-            </wp:positionV>
-            <wp:extent cx="1829435" cy="1795780"/>
-            <wp:effectExtent l="0" t="0" r="0" b="0"/>
-            <wp:wrapTopAndBottom/>
-            <wp:docPr id="19" name="Bild 19"/>
-            <wp:cNvGraphicFramePr>
-              <a:graphicFrameLocks xmlns:a="http://schemas.openxmlformats.org/drawingml/2006/main" noChangeAspect="1"/>
-            </wp:cNvGraphicFramePr>
-            <a:graphic xmlns:a="http://schemas.openxmlformats.org/drawingml/2006/main">
-              <a:graphicData uri="http://schemas.openxmlformats.org/drawingml/2006/picture">
-                <pic:pic xmlns:pic="http://schemas.openxmlformats.org/drawingml/2006/picture">
-                  <pic:nvPicPr>
-                    <pic:cNvPr id="19" name="4thPoint2.png"/>
-                    <pic:cNvPicPr/>
-                  </pic:nvPicPr>
-                  <pic:blipFill>
-                    <a:blip r:embed="rId25" cstate="print">
-                      <a:extLst>
-                        <a:ext uri="{28A0092B-C50C-407E-A947-70E740481C1C}">
-                          <a14:useLocalDpi xmlns:a14="http://schemas.microsoft.com/office/drawing/2010/main" val="0"/>
-                        </a:ext>
-                      </a:extLst>
-                    </a:blip>
-                    <a:stretch>
-                      <a:fillRect/>
-                    </a:stretch>
-                  </pic:blipFill>
-                  <pic:spPr>
-                    <a:xfrm>
-                      <a:off x="0" y="0"/>
-                      <a:ext cx="1829435" cy="1795780"/>
-                    </a:xfrm>
-                    <a:prstGeom prst="rect">
-                      <a:avLst/>
-                    </a:prstGeom>
-                  </pic:spPr>
-                </pic:pic>
-              </a:graphicData>
-            </a:graphic>
-            <wp14:sizeRelH relativeFrom="page">
-              <wp14:pctWidth>0</wp14:pctWidth>
-            </wp14:sizeRelH>
-            <wp14:sizeRelV relativeFrom="page">
-              <wp14:pctHeight>0</wp14:pctHeight>
-            </wp14:sizeRelV>
-          </wp:anchor>
-        </w:drawing>
-      </w:r>
-      <w:r>
-        <w:t xml:space="preserve">Finally, another vector between the center point of the Finder </w:t>
-      </w:r>
-      <w:proofErr w:type="spellStart"/>
-      <w:r>
-        <w:t>Patttern</w:t>
-      </w:r>
-      <w:proofErr w:type="spellEnd"/>
-      <w:r>
-        <w:t xml:space="preserve"> TL and the center point of the determined Alignment Pattern is used to extrapolate the fourth corner point of the whole QR code.</w:t>
-      </w:r>
-    </w:p>
-    <w:p>
-      <w:pPr>
-        <w:pStyle w:val="FIGURECAPTION"/>
-        <w:rPr>
-          <w:i/>
-          <w:color w:val="808080" w:themeColor="background1" w:themeShade="80"/>
-        </w:rPr>
-      </w:pPr>
-      <w:r>
-        <w:rPr>
-          <w:i/>
-          <w:color w:val="808080" w:themeColor="background1" w:themeShade="80"/>
-        </w:rPr>
-        <w:t xml:space="preserve">Fig. 8: </w:t>
-      </w:r>
-      <w:r>
-        <w:rPr>
-          <w:i/>
-          <w:color w:val="808080" w:themeColor="background1" w:themeShade="80"/>
-        </w:rPr>
-        <w:t>Extrapolation to determine 4</w:t>
-      </w:r>
-      <w:r>
-        <w:rPr>
-          <w:i/>
-          <w:color w:val="808080" w:themeColor="background1" w:themeShade="80"/>
-          <w:vertAlign w:val="superscript"/>
-        </w:rPr>
-        <w:t>th</w:t>
-      </w:r>
-      <w:r>
-        <w:rPr>
-          <w:i/>
-          <w:color w:val="808080" w:themeColor="background1" w:themeShade="80"/>
-        </w:rPr>
-        <w:t xml:space="preserve"> corner</w:t>
-      </w:r>
-    </w:p>
-    <w:p>
-      <w:pPr>
-        <w:pStyle w:val="PARAGRAPH"/>
-      </w:pPr>
-      <w:r>
         <w:t xml:space="preserve">This second approach leads to much better results than the first one. But in QR codes of version 1, there are no Alignment Patterns contained. Hence, in most of the cases it is possible to use the better second approach, only in some cases it is necessary to use the first method. </w:t>
       </w:r>
     </w:p>
@@ -2099,7 +1982,7 @@
                     <pic:cNvPicPr/>
                   </pic:nvPicPr>
                   <pic:blipFill>
-                    <a:blip r:embed="rId26" cstate="print">
+                    <a:blip r:embed="rId25" cstate="print">
                       <a:extLst>
                         <a:ext uri="{28A0092B-C50C-407E-A947-70E740481C1C}">
                           <a14:useLocalDpi xmlns:a14="http://schemas.microsoft.com/office/drawing/2010/main" val="0"/>
@@ -2143,7 +2026,13 @@
       </w:r>
       <w:proofErr w:type="spellEnd"/>
       <w:r>
-        <w:t xml:space="preserve"> to the desired squared form. This is done by taking the four corner points of the whole QR code as the Figure 9 shows.</w:t>
+        <w:t xml:space="preserve"> to the desired squared form. This is done by taking the four corner points of t</w:t>
+      </w:r>
+      <w:r>
+        <w:t>he whole QR code as the Figure 8</w:t>
+      </w:r>
+      <w:r>
+        <w:t xml:space="preserve"> shows.</w:t>
       </w:r>
     </w:p>
     <w:p>
@@ -2159,23 +2048,21 @@
           <w:i/>
           <w:color w:val="808080" w:themeColor="background1" w:themeShade="80"/>
         </w:rPr>
-        <w:t xml:space="preserve">Fig. 9: </w:t>
-      </w:r>
-      <w:proofErr w:type="spellStart"/>
+        <w:t>Fig. 8</w:t>
+      </w:r>
       <w:r>
         <w:rPr>
           <w:i/>
           <w:color w:val="808080" w:themeColor="background1" w:themeShade="80"/>
         </w:rPr>
-        <w:t>Rewarping</w:t>
-      </w:r>
-      <w:proofErr w:type="spellEnd"/>
+        <w:t xml:space="preserve">: </w:t>
+      </w:r>
       <w:r>
         <w:rPr>
           <w:i/>
           <w:color w:val="808080" w:themeColor="background1" w:themeShade="80"/>
         </w:rPr>
-        <w:t xml:space="preserve"> using the corner points</w:t>
+        <w:t>Rewarping using the corner points</w:t>
       </w:r>
     </w:p>
     <w:p>
@@ -2183,11 +2070,13 @@
         <w:pStyle w:val="PARAGRAPH"/>
       </w:pPr>
       <w:r>
-        <w:t xml:space="preserve">In order to get desired black and white images, a </w:t>
-      </w:r>
-      <w:r>
-        <w:lastRenderedPageBreak/>
-        <w:t>thresholding is performed. After that, it can be seen in Figure 9, that the resulting image is quite good, but there are some artifacts remaining.</w:t>
+        <w:t>In order to get desired black and white images, a thresholding is performed. After that, it ca</w:t>
+      </w:r>
+      <w:r>
+        <w:t>n be seen in Figure 8</w:t>
+      </w:r>
+      <w:r>
+        <w:t>, that the resulting image is quite good, but there are some artifacts remaining.</w:t>
       </w:r>
     </w:p>
     <w:p>
@@ -2230,6 +2119,32 @@
     </w:p>
     <w:p>
       <w:pPr>
+        <w:pStyle w:val="berschrift2"/>
+        <w:numPr>
+          <w:ilvl w:val="1"/>
+          <w:numId w:val="32"/>
+        </w:numPr>
+      </w:pPr>
+      <w:r>
+        <w:t>Decoding</w:t>
+      </w:r>
+    </w:p>
+    <w:p>
+      <w:pPr>
+        <w:pStyle w:val="PARAGRAPHnoindent"/>
+      </w:pPr>
+      <w:r>
+        <w:t xml:space="preserve">As </w:t>
+      </w:r>
+      <w:r>
+        <w:t>common QR readers contain a certain decoder with error correction, it is helpful to implement a decoder for this project as well to be able to validate the results. This required a lot of research effort as this is done by many mathematical algorithms and as this is not related to Computer Vision at all, it will not be further explained.</w:t>
+      </w:r>
+      <w:r>
+        <w:t xml:space="preserve"> </w:t>
+      </w:r>
+    </w:p>
+    <w:p>
+      <w:pPr>
         <w:pStyle w:val="berschrift1"/>
         <w:rPr>
           <w:rStyle w:val="Url"/>
@@ -2263,26 +2178,122 @@
       <w:pPr>
         <w:pStyle w:val="PARAGRAPHnoindent"/>
         <w:rPr>
-          <w:color w:val="000000"/>
-        </w:rPr>
-      </w:pPr>
-      <w:r>
-        <w:rPr>
-          <w:color w:val="000000"/>
-        </w:rPr>
-        <w:t xml:space="preserve">As demonstrated in this document, the numbering </w:t>
-      </w:r>
-      <w:r>
-        <w:rPr>
-          <w:color w:val="000000"/>
-        </w:rPr>
-        <w:t>of</w:t>
-      </w:r>
-      <w:r>
-        <w:rPr>
-          <w:color w:val="000000"/>
-        </w:rPr>
-        <w:t xml:space="preserve"> sections</w:t>
+          <w:noProof/>
+          <w:lang w:val="en-GB" w:eastAsia="en-GB"/>
+        </w:rPr>
+      </w:pPr>
+      <w:r>
+        <w:rPr>
+          <w:color w:val="000000"/>
+        </w:rPr>
+        <w:t xml:space="preserve">This implementation of a QR reader is tested using a set of images taken of different QR codes of different perspectives, angles and distances. </w:t>
+      </w:r>
+      <w:proofErr w:type="spellStart"/>
+      <w:r>
+        <w:rPr>
+          <w:color w:val="000000"/>
+        </w:rPr>
+        <w:t>Therefor</w:t>
+      </w:r>
+      <w:proofErr w:type="spellEnd"/>
+      <w:r>
+        <w:rPr>
+          <w:color w:val="000000"/>
+        </w:rPr>
+        <w:t>, the algorithm that has been explained in section 2 is applied on all of these images of this dataset</w:t>
+      </w:r>
+      <w:r>
+        <w:rPr>
+          <w:color w:val="000000"/>
+        </w:rPr>
+        <w:t>.</w:t>
+      </w:r>
+      <w:r>
+        <w:rPr>
+          <w:color w:val="000000"/>
+        </w:rPr>
+        <w:t xml:space="preserve"> Furthermore, the number of </w:t>
+      </w:r>
+      <w:r>
+        <w:rPr>
+          <w:color w:val="000000"/>
+        </w:rPr>
+        <w:t xml:space="preserve">total iterations </w:t>
+      </w:r>
+      <w:r>
+        <w:rPr>
+          <w:noProof/>
+          <w:lang w:val="en-GB" w:eastAsia="en-GB"/>
+        </w:rPr>
+        <w:lastRenderedPageBreak/>
+        <w:drawing>
+          <wp:anchor distT="0" distB="0" distL="114300" distR="114300" simplePos="0" relativeHeight="251672576" behindDoc="0" locked="0" layoutInCell="1" allowOverlap="1" wp14:anchorId="52F92D21" wp14:editId="18D91E99">
+            <wp:simplePos x="0" y="0"/>
+            <wp:positionH relativeFrom="column">
+              <wp:posOffset>4006850</wp:posOffset>
+            </wp:positionH>
+            <wp:positionV relativeFrom="paragraph">
+              <wp:posOffset>0</wp:posOffset>
+            </wp:positionV>
+            <wp:extent cx="1809750" cy="1788160"/>
+            <wp:effectExtent l="0" t="0" r="0" b="2540"/>
+            <wp:wrapTopAndBottom/>
+            <wp:docPr id="2" name="Grafik 2"/>
+            <wp:cNvGraphicFramePr>
+              <a:graphicFrameLocks xmlns:a="http://schemas.openxmlformats.org/drawingml/2006/main" noChangeAspect="1"/>
+            </wp:cNvGraphicFramePr>
+            <a:graphic xmlns:a="http://schemas.openxmlformats.org/drawingml/2006/main">
+              <a:graphicData uri="http://schemas.openxmlformats.org/drawingml/2006/picture">
+                <pic:pic xmlns:pic="http://schemas.openxmlformats.org/drawingml/2006/picture">
+                  <pic:nvPicPr>
+                    <pic:cNvPr id="1" name=""/>
+                    <pic:cNvPicPr/>
+                  </pic:nvPicPr>
+                  <pic:blipFill rotWithShape="1">
+                    <a:blip r:embed="rId26">
+                      <a:extLst>
+                        <a:ext uri="{28A0092B-C50C-407E-A947-70E740481C1C}">
+                          <a14:useLocalDpi xmlns:a14="http://schemas.microsoft.com/office/drawing/2010/main" val="0"/>
+                        </a:ext>
+                      </a:extLst>
+                    </a:blip>
+                    <a:srcRect t="12281"/>
+                    <a:stretch/>
+                  </pic:blipFill>
+                  <pic:spPr bwMode="auto">
+                    <a:xfrm>
+                      <a:off x="0" y="0"/>
+                      <a:ext cx="1809750" cy="1788160"/>
+                    </a:xfrm>
+                    <a:prstGeom prst="rect">
+                      <a:avLst/>
+                    </a:prstGeom>
+                    <a:ln>
+                      <a:noFill/>
+                    </a:ln>
+                    <a:extLst>
+                      <a:ext uri="{53640926-AAD7-44D8-BBD7-CCE9431645EC}">
+                        <a14:shadowObscured xmlns:a14="http://schemas.microsoft.com/office/drawing/2010/main"/>
+                      </a:ext>
+                    </a:extLst>
+                  </pic:spPr>
+                </pic:pic>
+              </a:graphicData>
+            </a:graphic>
+            <wp14:sizeRelH relativeFrom="page">
+              <wp14:pctWidth>0</wp14:pctWidth>
+            </wp14:sizeRelH>
+            <wp14:sizeRelV relativeFrom="page">
+              <wp14:pctHeight>0</wp14:pctHeight>
+            </wp14:sizeRelV>
+          </wp:anchor>
+        </w:drawing>
+      </w:r>
+      <w:r>
+        <w:rPr>
+          <w:color w:val="000000"/>
+        </w:rPr>
+        <w:t>and</w:t>
       </w:r>
       <w:r>
         <w:rPr>
@@ -2294,13 +2305,895 @@
         <w:rPr>
           <w:color w:val="000000"/>
         </w:rPr>
+        <w:t xml:space="preserve">successful iterations are counted, </w:t>
+      </w:r>
+      <w:r>
+        <w:rPr>
+          <w:color w:val="000000"/>
+        </w:rPr>
+        <w:t>the resulting probability of successful decoding is calculated</w:t>
+      </w:r>
+      <w:r>
+        <w:rPr>
+          <w:color w:val="000000"/>
+        </w:rPr>
+        <w:t xml:space="preserve"> and the decoded information contained in the QR code is displayed if the </w:t>
+      </w:r>
+    </w:p>
+    <w:p>
+      <w:pPr>
+        <w:pStyle w:val="PARAGRAPHnoindent"/>
+        <w:rPr>
+          <w:noProof/>
+          <w:lang w:val="en-GB" w:eastAsia="en-GB"/>
+        </w:rPr>
+      </w:pPr>
+    </w:p>
+    <w:p>
+      <w:pPr>
+        <w:pStyle w:val="PARAGRAPHnoindent"/>
+        <w:rPr>
+          <w:color w:val="000000"/>
+        </w:rPr>
+      </w:pPr>
+      <w:r>
+        <w:rPr>
+          <w:color w:val="000000"/>
+        </w:rPr>
+        <w:t xml:space="preserve">decoding was successful, </w:t>
+      </w:r>
+      <w:proofErr w:type="spellStart"/>
+      <w:r>
+        <w:rPr>
+          <w:color w:val="000000"/>
+        </w:rPr>
+        <w:t>otherwhise</w:t>
+      </w:r>
+      <w:proofErr w:type="spellEnd"/>
+      <w:r>
+        <w:rPr>
+          <w:color w:val="000000"/>
+        </w:rPr>
+        <w:t xml:space="preserve"> an error message is printed</w:t>
+      </w:r>
+      <w:r>
+        <w:rPr>
+          <w:color w:val="000000"/>
+        </w:rPr>
+        <w:t xml:space="preserve">. This test set results in a probability of successful decoding of </w:t>
+      </w:r>
+      <w:r>
+        <w:rPr>
+          <w:b/>
+          <w:color w:val="000000"/>
+        </w:rPr>
+        <w:t>72%</w:t>
+      </w:r>
+      <w:r>
+        <w:rPr>
+          <w:color w:val="000000"/>
+        </w:rPr>
+        <w:t xml:space="preserve"> which is a reasonable good result when </w:t>
+      </w:r>
+      <w:r>
+        <w:rPr>
+          <w:color w:val="000000"/>
+        </w:rPr>
+        <w:t>considering</w:t>
+      </w:r>
+      <w:r>
+        <w:rPr>
+          <w:color w:val="000000"/>
+        </w:rPr>
+        <w:t xml:space="preserve"> that there are images taken in quite extreme </w:t>
+      </w:r>
+    </w:p>
+    <w:p>
+      <w:pPr>
+        <w:pStyle w:val="PARAGRAPHnoindent"/>
+        <w:rPr>
+          <w:color w:val="000000"/>
+        </w:rPr>
+      </w:pPr>
+      <w:r>
+        <w:rPr>
+          <w:color w:val="000000"/>
+        </w:rPr>
+        <w:t>angles and perspectives.</w:t>
+      </w:r>
+    </w:p>
+    <w:p>
+      <w:pPr>
+        <w:pStyle w:val="PARAGRAPH"/>
+        <w:rPr>
+          <w:color w:val="000000"/>
+        </w:rPr>
+      </w:pPr>
+      <w:r>
+        <w:rPr>
+          <w:color w:val="000000"/>
+        </w:rPr>
+        <w:t xml:space="preserve">The main aim of the developed algorithm is </w:t>
+      </w:r>
+      <w:r>
+        <w:rPr>
+          <w:color w:val="000000"/>
+        </w:rPr>
+        <w:t>to get a</w:t>
+      </w:r>
+      <w:r>
+        <w:rPr>
+          <w:color w:val="000000"/>
+        </w:rPr>
+        <w:t xml:space="preserve"> quick overview of the validation,</w:t>
+      </w:r>
+      <w:r>
+        <w:rPr>
+          <w:color w:val="000000"/>
+        </w:rPr>
+        <w:t xml:space="preserve"> so</w:t>
+      </w:r>
+      <w:r>
+        <w:rPr>
+          <w:color w:val="000000"/>
+        </w:rPr>
+        <w:t xml:space="preserve"> it is not very failsafe in general.</w:t>
+      </w:r>
+    </w:p>
+    <w:p>
+      <w:pPr>
+        <w:pStyle w:val="PARAGRAPH"/>
+        <w:rPr>
+          <w:color w:val="000000"/>
+        </w:rPr>
+      </w:pPr>
+      <w:r>
+        <w:rPr>
+          <w:color w:val="000000"/>
+        </w:rPr>
+        <w:t xml:space="preserve">When taking a closer look at the failed iterations, it can be seen that one of the main problems </w:t>
+      </w:r>
+      <w:r>
+        <w:rPr>
+          <w:color w:val="000000"/>
+        </w:rPr>
         <w:t>is</w:t>
       </w:r>
       <w:r>
         <w:rPr>
           <w:color w:val="000000"/>
         </w:rPr>
-        <w:t xml:space="preserve"> upper case Arabic numerals, then upper case Arabic numerals, separated by periods. Initial paragraphs after the section title are not indented. Only the initial, introductory paragraph has a drop cap.</w:t>
+        <w:t xml:space="preserve"> caused by the finding of contours, that has been described in section 2.2. </w:t>
+      </w:r>
+      <w:r>
+        <w:rPr>
+          <w:color w:val="000000"/>
+        </w:rPr>
+        <w:t>Sometimes there are not exactly three Finder Patterns detected and as a consequence the algorithm fails</w:t>
+      </w:r>
+      <w:r>
+        <w:rPr>
+          <w:color w:val="000000"/>
+        </w:rPr>
+        <w:t xml:space="preserve"> and the error message “Detected X</w:t>
+      </w:r>
+      <w:r>
+        <w:rPr>
+          <w:color w:val="000000"/>
+        </w:rPr>
+        <w:t xml:space="preserve"> Finder Pattern. Exact 3 are required!</w:t>
+      </w:r>
+      <w:r>
+        <w:rPr>
+          <w:color w:val="000000"/>
+        </w:rPr>
+        <w:t>” is printed on the console</w:t>
+      </w:r>
+      <w:r>
+        <w:rPr>
+          <w:color w:val="000000"/>
+        </w:rPr>
+        <w:t>.</w:t>
+      </w:r>
+    </w:p>
+    <w:p>
+      <w:pPr>
+        <w:pStyle w:val="PARAGRAPH"/>
+      </w:pPr>
+      <w:r>
+        <w:t xml:space="preserve">In addition, if the image of the QR code is not flat on the surface, the picture of the QR code will appear a bit curved. This leads to some problems </w:t>
+      </w:r>
+      <w:r>
+        <w:t xml:space="preserve">of the </w:t>
+      </w:r>
+      <w:proofErr w:type="spellStart"/>
+      <w:r>
+        <w:t>rewarping</w:t>
+      </w:r>
+      <w:proofErr w:type="spellEnd"/>
+      <w:r>
+        <w:t xml:space="preserve"> and one of the two error message </w:t>
+      </w:r>
+      <w:r>
+        <w:t>“</w:t>
+      </w:r>
+      <w:r>
+        <w:t>Could not locate error</w:t>
+      </w:r>
+      <w:r>
+        <w:t>”</w:t>
+      </w:r>
+      <w:r>
+        <w:t xml:space="preserve"> or “Too many errors to correct” is displayed</w:t>
+      </w:r>
+      <w:r>
+        <w:t>.</w:t>
+      </w:r>
+      <w:r>
+        <w:t xml:space="preserve"> This message comes from the error correction function reed-</w:t>
+      </w:r>
+      <w:proofErr w:type="spellStart"/>
+      <w:r>
+        <w:t>solomon</w:t>
+      </w:r>
+      <w:proofErr w:type="spellEnd"/>
+      <w:r>
+        <w:t>.</w:t>
+      </w:r>
+    </w:p>
+    <w:p>
+      <w:pPr>
+        <w:pStyle w:val="PARAGRAPH"/>
+      </w:pPr>
+      <w:r>
+        <w:rPr>
+          <w:noProof/>
+          <w:lang w:val="en-GB" w:eastAsia="en-GB"/>
+        </w:rPr>
+        <w:drawing>
+          <wp:anchor distT="0" distB="0" distL="114300" distR="114300" simplePos="0" relativeHeight="251673600" behindDoc="0" locked="0" layoutInCell="1" allowOverlap="1" wp14:anchorId="138B2FEF" wp14:editId="4C5C13CD">
+            <wp:simplePos x="0" y="0"/>
+            <wp:positionH relativeFrom="column">
+              <wp:posOffset>3387090</wp:posOffset>
+            </wp:positionH>
+            <wp:positionV relativeFrom="paragraph">
+              <wp:posOffset>8346</wp:posOffset>
+            </wp:positionV>
+            <wp:extent cx="2971800" cy="2346325"/>
+            <wp:effectExtent l="0" t="0" r="0" b="0"/>
+            <wp:wrapTopAndBottom/>
+            <wp:docPr id="3" name="Grafik 3"/>
+            <wp:cNvGraphicFramePr>
+              <a:graphicFrameLocks xmlns:a="http://schemas.openxmlformats.org/drawingml/2006/main" noChangeAspect="1"/>
+            </wp:cNvGraphicFramePr>
+            <a:graphic xmlns:a="http://schemas.openxmlformats.org/drawingml/2006/main">
+              <a:graphicData uri="http://schemas.openxmlformats.org/drawingml/2006/picture">
+                <pic:pic xmlns:pic="http://schemas.openxmlformats.org/drawingml/2006/picture">
+                  <pic:nvPicPr>
+                    <pic:cNvPr id="1" name=""/>
+                    <pic:cNvPicPr/>
+                  </pic:nvPicPr>
+                  <pic:blipFill rotWithShape="1">
+                    <a:blip r:embed="rId27">
+                      <a:extLst>
+                        <a:ext uri="{28A0092B-C50C-407E-A947-70E740481C1C}">
+                          <a14:useLocalDpi xmlns:a14="http://schemas.microsoft.com/office/drawing/2010/main" val="0"/>
+                        </a:ext>
+                      </a:extLst>
+                    </a:blip>
+                    <a:srcRect l="19644" t="24141" r="18662" b="17860"/>
+                    <a:stretch/>
+                  </pic:blipFill>
+                  <pic:spPr bwMode="auto">
+                    <a:xfrm>
+                      <a:off x="0" y="0"/>
+                      <a:ext cx="2971800" cy="2346325"/>
+                    </a:xfrm>
+                    <a:prstGeom prst="rect">
+                      <a:avLst/>
+                    </a:prstGeom>
+                    <a:ln>
+                      <a:noFill/>
+                    </a:ln>
+                    <a:extLst>
+                      <a:ext uri="{53640926-AAD7-44D8-BBD7-CCE9431645EC}">
+                        <a14:shadowObscured xmlns:a14="http://schemas.microsoft.com/office/drawing/2010/main"/>
+                      </a:ext>
+                    </a:extLst>
+                  </pic:spPr>
+                </pic:pic>
+              </a:graphicData>
+            </a:graphic>
+            <wp14:sizeRelH relativeFrom="page">
+              <wp14:pctWidth>0</wp14:pctWidth>
+            </wp14:sizeRelH>
+            <wp14:sizeRelV relativeFrom="page">
+              <wp14:pctHeight>0</wp14:pctHeight>
+            </wp14:sizeRelV>
+          </wp:anchor>
+        </w:drawing>
+      </w:r>
+      <w:r>
+        <w:t>Finally, the assumption that was made in section 2.3 for using a triangle to distinguish between the three Finder Patterns can lead to problems when there are acute angles of the camera.</w:t>
+      </w:r>
+    </w:p>
+    <w:p>
+      <w:pPr>
+        <w:pStyle w:val="PARAGRAPH"/>
+      </w:pPr>
+      <w:r>
+        <w:rPr>
+          <w:noProof/>
+          <w:lang w:val="en-GB" w:eastAsia="en-GB"/>
+        </w:rPr>
+        <w:drawing>
+          <wp:anchor distT="0" distB="0" distL="114300" distR="114300" simplePos="0" relativeHeight="251671552" behindDoc="0" locked="0" layoutInCell="1" allowOverlap="1" wp14:anchorId="52BBE84F" wp14:editId="4EA69EC3">
+            <wp:simplePos x="0" y="0"/>
+            <wp:positionH relativeFrom="column">
+              <wp:posOffset>349250</wp:posOffset>
+            </wp:positionH>
+            <wp:positionV relativeFrom="paragraph">
+              <wp:posOffset>466725</wp:posOffset>
+            </wp:positionV>
+            <wp:extent cx="2476500" cy="2451100"/>
+            <wp:effectExtent l="0" t="0" r="0" b="6350"/>
+            <wp:wrapTopAndBottom/>
+            <wp:docPr id="1" name="Grafik 1"/>
+            <wp:cNvGraphicFramePr>
+              <a:graphicFrameLocks xmlns:a="http://schemas.openxmlformats.org/drawingml/2006/main" noChangeAspect="1"/>
+            </wp:cNvGraphicFramePr>
+            <a:graphic xmlns:a="http://schemas.openxmlformats.org/drawingml/2006/main">
+              <a:graphicData uri="http://schemas.openxmlformats.org/drawingml/2006/picture">
+                <pic:pic xmlns:pic="http://schemas.openxmlformats.org/drawingml/2006/picture">
+                  <pic:nvPicPr>
+                    <pic:cNvPr id="1" name=""/>
+                    <pic:cNvPicPr/>
+                  </pic:nvPicPr>
+                  <pic:blipFill rotWithShape="1">
+                    <a:blip r:embed="rId28">
+                      <a:extLst>
+                        <a:ext uri="{28A0092B-C50C-407E-A947-70E740481C1C}">
+                          <a14:useLocalDpi xmlns:a14="http://schemas.microsoft.com/office/drawing/2010/main" val="0"/>
+                        </a:ext>
+                      </a:extLst>
+                    </a:blip>
+                    <a:srcRect t="6926"/>
+                    <a:stretch/>
+                  </pic:blipFill>
+                  <pic:spPr bwMode="auto">
+                    <a:xfrm>
+                      <a:off x="0" y="0"/>
+                      <a:ext cx="2476500" cy="2451100"/>
+                    </a:xfrm>
+                    <a:prstGeom prst="rect">
+                      <a:avLst/>
+                    </a:prstGeom>
+                    <a:ln>
+                      <a:noFill/>
+                    </a:ln>
+                    <a:extLst>
+                      <a:ext uri="{53640926-AAD7-44D8-BBD7-CCE9431645EC}">
+                        <a14:shadowObscured xmlns:a14="http://schemas.microsoft.com/office/drawing/2010/main"/>
+                      </a:ext>
+                    </a:extLst>
+                  </pic:spPr>
+                </pic:pic>
+              </a:graphicData>
+            </a:graphic>
+            <wp14:sizeRelH relativeFrom="page">
+              <wp14:pctWidth>0</wp14:pctWidth>
+            </wp14:sizeRelH>
+            <wp14:sizeRelV relativeFrom="page">
+              <wp14:pctHeight>0</wp14:pctHeight>
+            </wp14:sizeRelV>
+          </wp:anchor>
+        </w:drawing>
+      </w:r>
+      <w:r>
+        <w:t>In the remaining part of this section, the above-mentioned problems should be visualized with real images of the used data set.</w:t>
+      </w:r>
+    </w:p>
+    <w:p>
+      <w:pPr>
+        <w:pStyle w:val="PARAGRAPH"/>
+      </w:pPr>
+    </w:p>
+    <w:p>
+      <w:pPr>
+        <w:pStyle w:val="FIGURECAPTION"/>
+        <w:rPr>
+          <w:i/>
+          <w:color w:val="808080" w:themeColor="background1" w:themeShade="80"/>
+        </w:rPr>
+      </w:pPr>
+      <w:r>
+        <w:rPr>
+          <w:i/>
+          <w:color w:val="808080" w:themeColor="background1" w:themeShade="80"/>
+        </w:rPr>
+        <w:t xml:space="preserve">Fig. 9: Example of a warping error </w:t>
+      </w:r>
+      <w:r>
+        <w:rPr>
+          <w:i/>
+          <w:color w:val="808080" w:themeColor="background1" w:themeShade="80"/>
+        </w:rPr>
+        <w:t>– Canny image</w:t>
+      </w:r>
+    </w:p>
+    <w:p>
+      <w:pPr>
+        <w:pStyle w:val="PARAGRAPH"/>
+      </w:pPr>
+      <w:r>
+        <w:t xml:space="preserve">In the figure 9 there can be seen, especially in the top left edge of the sheet that contains the QR code, that the sheet is not totally flat and so the </w:t>
+      </w:r>
+      <w:proofErr w:type="spellStart"/>
+      <w:r>
+        <w:t>rewarped</w:t>
+      </w:r>
+      <w:proofErr w:type="spellEnd"/>
+      <w:r>
+        <w:t xml:space="preserve"> image in figure 10 exhibits a clear warping error. </w:t>
+      </w:r>
+    </w:p>
+    <w:p>
+      <w:pPr>
+        <w:pStyle w:val="PARAGRAPH"/>
+      </w:pPr>
+    </w:p>
+    <w:p>
+      <w:pPr>
+        <w:pStyle w:val="PARAGRAPH"/>
+      </w:pPr>
+    </w:p>
+    <w:p>
+      <w:pPr>
+        <w:pStyle w:val="PARAGRAPH"/>
+      </w:pPr>
+    </w:p>
+    <w:p>
+      <w:pPr>
+        <w:pStyle w:val="PARAGRAPH"/>
+      </w:pPr>
+    </w:p>
+    <w:p>
+      <w:pPr>
+        <w:pStyle w:val="PARAGRAPH"/>
+      </w:pPr>
+    </w:p>
+    <w:p>
+      <w:pPr>
+        <w:pStyle w:val="PARAGRAPH"/>
+      </w:pPr>
+    </w:p>
+    <w:p>
+      <w:pPr>
+        <w:pStyle w:val="FIGURECAPTION"/>
+        <w:rPr>
+          <w:i/>
+          <w:color w:val="808080" w:themeColor="background1" w:themeShade="80"/>
+        </w:rPr>
+      </w:pPr>
+      <w:r>
+        <w:rPr>
+          <w:i/>
+          <w:color w:val="808080" w:themeColor="background1" w:themeShade="80"/>
+        </w:rPr>
+        <w:t xml:space="preserve">Fig. 10: </w:t>
+      </w:r>
+      <w:r>
+        <w:rPr>
+          <w:i/>
+          <w:color w:val="808080" w:themeColor="background1" w:themeShade="80"/>
+        </w:rPr>
+        <w:t xml:space="preserve">Example of a warping error – </w:t>
+      </w:r>
+      <w:proofErr w:type="spellStart"/>
+      <w:r>
+        <w:rPr>
+          <w:i/>
+          <w:color w:val="808080" w:themeColor="background1" w:themeShade="80"/>
+        </w:rPr>
+        <w:t>rewarped</w:t>
+      </w:r>
+      <w:proofErr w:type="spellEnd"/>
+      <w:r>
+        <w:rPr>
+          <w:i/>
+          <w:color w:val="808080" w:themeColor="background1" w:themeShade="80"/>
+        </w:rPr>
+        <w:t xml:space="preserve"> image</w:t>
+      </w:r>
+    </w:p>
+    <w:p>
+      <w:pPr>
+        <w:pStyle w:val="PARAGRAPH"/>
+        <w:rPr>
+          <w:color w:val="000000"/>
+        </w:rPr>
+      </w:pPr>
+      <w:r>
+        <w:rPr>
+          <w:color w:val="000000"/>
+        </w:rPr>
+        <w:t>Regarding the problem with contours</w:t>
+      </w:r>
+      <w:r>
+        <w:rPr>
+          <w:color w:val="000000"/>
+        </w:rPr>
+        <w:t>,</w:t>
+      </w:r>
+      <w:r>
+        <w:rPr>
+          <w:color w:val="000000"/>
+        </w:rPr>
+        <w:t xml:space="preserve"> in figure 11 it can be seen that only the Finder Patterns TL and TR are detected. Furthermore</w:t>
+      </w:r>
+      <w:r>
+        <w:rPr>
+          <w:color w:val="000000"/>
+        </w:rPr>
+        <w:t>,</w:t>
+      </w:r>
+      <w:r>
+        <w:rPr>
+          <w:color w:val="000000"/>
+        </w:rPr>
+        <w:t xml:space="preserve"> in the Finder Pattern BL there is an irregularity in the outer edge. This is because of some light/reflection effects of the original image, shown in figure 12. Hence, the algorithm is quite sensitive to such irregularities and sometimes this leads to problems determining the three Finder Patterns.</w:t>
+      </w:r>
+    </w:p>
+    <w:p>
+      <w:pPr>
+        <w:pStyle w:val="PARAGRAPH"/>
+        <w:rPr>
+          <w:color w:val="000000"/>
+        </w:rPr>
+      </w:pPr>
+    </w:p>
+    <w:p>
+      <w:pPr>
+        <w:pStyle w:val="FIGURECAPTION"/>
+        <w:rPr>
+          <w:color w:val="000000"/>
+        </w:rPr>
+      </w:pPr>
+      <w:r>
+        <w:rPr>
+          <w:i/>
+          <w:color w:val="808080" w:themeColor="background1" w:themeShade="80"/>
+        </w:rPr>
+        <w:drawing>
+          <wp:anchor distT="0" distB="0" distL="114300" distR="114300" simplePos="0" relativeHeight="251674624" behindDoc="0" locked="0" layoutInCell="1" allowOverlap="1" wp14:anchorId="0F13A58C" wp14:editId="5D4365C6">
+            <wp:simplePos x="0" y="0"/>
+            <wp:positionH relativeFrom="column">
+              <wp:posOffset>272234</wp:posOffset>
+            </wp:positionH>
+            <wp:positionV relativeFrom="paragraph">
+              <wp:posOffset>240755</wp:posOffset>
+            </wp:positionV>
+            <wp:extent cx="2905125" cy="2144395"/>
+            <wp:effectExtent l="0" t="0" r="9525" b="8255"/>
+            <wp:wrapTopAndBottom/>
+            <wp:docPr id="4" name="Grafik 4" descr="C:\Users\leonh\AppData\Local\Microsoft\Windows\INetCache\Content.Word\02.jpg"/>
+            <wp:cNvGraphicFramePr>
+              <a:graphicFrameLocks xmlns:a="http://schemas.openxmlformats.org/drawingml/2006/main" noChangeAspect="1"/>
+            </wp:cNvGraphicFramePr>
+            <a:graphic xmlns:a="http://schemas.openxmlformats.org/drawingml/2006/main">
+              <a:graphicData uri="http://schemas.openxmlformats.org/drawingml/2006/picture">
+                <pic:pic xmlns:pic="http://schemas.openxmlformats.org/drawingml/2006/picture">
+                  <pic:nvPicPr>
+                    <pic:cNvPr id="0" name="Picture 1" descr="C:\Users\leonh\AppData\Local\Microsoft\Windows\INetCache\Content.Word\02.jpg"/>
+                    <pic:cNvPicPr>
+                      <a:picLocks noChangeAspect="1" noChangeArrowheads="1"/>
+                    </pic:cNvPicPr>
+                  </pic:nvPicPr>
+                  <pic:blipFill rotWithShape="1">
+                    <a:blip r:embed="rId29" cstate="print">
+                      <a:extLst>
+                        <a:ext uri="{28A0092B-C50C-407E-A947-70E740481C1C}">
+                          <a14:useLocalDpi xmlns:a14="http://schemas.microsoft.com/office/drawing/2010/main" val="0"/>
+                        </a:ext>
+                      </a:extLst>
+                    </a:blip>
+                    <a:srcRect l="17894" t="21517" r="17449" b="14861"/>
+                    <a:stretch/>
+                  </pic:blipFill>
+                  <pic:spPr bwMode="auto">
+                    <a:xfrm>
+                      <a:off x="0" y="0"/>
+                      <a:ext cx="2905125" cy="2144395"/>
+                    </a:xfrm>
+                    <a:prstGeom prst="rect">
+                      <a:avLst/>
+                    </a:prstGeom>
+                    <a:noFill/>
+                    <a:ln>
+                      <a:noFill/>
+                    </a:ln>
+                    <a:extLst>
+                      <a:ext uri="{53640926-AAD7-44D8-BBD7-CCE9431645EC}">
+                        <a14:shadowObscured xmlns:a14="http://schemas.microsoft.com/office/drawing/2010/main"/>
+                      </a:ext>
+                    </a:extLst>
+                  </pic:spPr>
+                </pic:pic>
+              </a:graphicData>
+            </a:graphic>
+            <wp14:sizeRelH relativeFrom="page">
+              <wp14:pctWidth>0</wp14:pctWidth>
+            </wp14:sizeRelH>
+            <wp14:sizeRelV relativeFrom="page">
+              <wp14:pctHeight>0</wp14:pctHeight>
+            </wp14:sizeRelV>
+          </wp:anchor>
+        </w:drawing>
+      </w:r>
+      <w:r>
+        <w:rPr>
+          <w:i/>
+          <w:color w:val="808080" w:themeColor="background1" w:themeShade="80"/>
+        </w:rPr>
+        <w:t>Fig. 11: Example of Finder Pattern error – Canny image</w:t>
+      </w:r>
+    </w:p>
+    <w:p>
+      <w:pPr>
+        <w:pStyle w:val="PARAGRAPH"/>
+        <w:rPr>
+          <w:color w:val="000000"/>
+        </w:rPr>
+      </w:pPr>
+    </w:p>
+    <w:p>
+      <w:pPr>
+        <w:pStyle w:val="FIGURECAPTION"/>
+        <w:rPr>
+          <w:i/>
+          <w:color w:val="808080" w:themeColor="background1" w:themeShade="80"/>
+        </w:rPr>
+      </w:pPr>
+      <w:r>
+        <w:rPr>
+          <w:i/>
+          <w:color w:val="808080" w:themeColor="background1" w:themeShade="80"/>
+        </w:rPr>
+        <w:t>Fig. 12: Example of Finder Pattern error – original image</w:t>
+      </w:r>
+    </w:p>
+    <w:p>
+      <w:pPr>
+        <w:pStyle w:val="PARAGRAPH"/>
+        <w:rPr>
+          <w:noProof/>
+          <w:lang w:val="en-GB" w:eastAsia="en-GB"/>
+        </w:rPr>
+      </w:pPr>
+    </w:p>
+    <w:p>
+      <w:pPr>
+        <w:pStyle w:val="PARAGRAPH"/>
+        <w:rPr>
+          <w:noProof/>
+          <w:lang w:val="en-GB" w:eastAsia="en-GB"/>
+        </w:rPr>
+      </w:pPr>
+      <w:r>
+        <w:rPr>
+          <w:noProof/>
+          <w:lang w:val="en-GB" w:eastAsia="en-GB"/>
+        </w:rPr>
+        <w:drawing>
+          <wp:anchor distT="0" distB="0" distL="114300" distR="114300" simplePos="0" relativeHeight="251676672" behindDoc="0" locked="0" layoutInCell="1" allowOverlap="1" wp14:anchorId="316B9CB8" wp14:editId="744FBE7D">
+            <wp:simplePos x="0" y="0"/>
+            <wp:positionH relativeFrom="margin">
+              <wp:posOffset>167186</wp:posOffset>
+            </wp:positionH>
+            <wp:positionV relativeFrom="paragraph">
+              <wp:posOffset>836749</wp:posOffset>
+            </wp:positionV>
+            <wp:extent cx="2825750" cy="2797175"/>
+            <wp:effectExtent l="0" t="0" r="0" b="3175"/>
+            <wp:wrapTopAndBottom/>
+            <wp:docPr id="10" name="Grafik 10"/>
+            <wp:cNvGraphicFramePr>
+              <a:graphicFrameLocks xmlns:a="http://schemas.openxmlformats.org/drawingml/2006/main" noChangeAspect="1"/>
+            </wp:cNvGraphicFramePr>
+            <a:graphic xmlns:a="http://schemas.openxmlformats.org/drawingml/2006/main">
+              <a:graphicData uri="http://schemas.openxmlformats.org/drawingml/2006/picture">
+                <pic:pic xmlns:pic="http://schemas.openxmlformats.org/drawingml/2006/picture">
+                  <pic:nvPicPr>
+                    <pic:cNvPr id="1" name=""/>
+                    <pic:cNvPicPr/>
+                  </pic:nvPicPr>
+                  <pic:blipFill rotWithShape="1">
+                    <a:blip r:embed="rId30">
+                      <a:extLst>
+                        <a:ext uri="{28A0092B-C50C-407E-A947-70E740481C1C}">
+                          <a14:useLocalDpi xmlns:a14="http://schemas.microsoft.com/office/drawing/2010/main" val="0"/>
+                        </a:ext>
+                      </a:extLst>
+                    </a:blip>
+                    <a:srcRect t="6926"/>
+                    <a:stretch/>
+                  </pic:blipFill>
+                  <pic:spPr bwMode="auto">
+                    <a:xfrm>
+                      <a:off x="0" y="0"/>
+                      <a:ext cx="2825750" cy="2797175"/>
+                    </a:xfrm>
+                    <a:prstGeom prst="rect">
+                      <a:avLst/>
+                    </a:prstGeom>
+                    <a:ln>
+                      <a:noFill/>
+                    </a:ln>
+                    <a:extLst>
+                      <a:ext uri="{53640926-AAD7-44D8-BBD7-CCE9431645EC}">
+                        <a14:shadowObscured xmlns:a14="http://schemas.microsoft.com/office/drawing/2010/main"/>
+                      </a:ext>
+                    </a:extLst>
+                  </pic:spPr>
+                </pic:pic>
+              </a:graphicData>
+            </a:graphic>
+            <wp14:sizeRelH relativeFrom="page">
+              <wp14:pctWidth>0</wp14:pctWidth>
+            </wp14:sizeRelH>
+            <wp14:sizeRelV relativeFrom="page">
+              <wp14:pctHeight>0</wp14:pctHeight>
+            </wp14:sizeRelV>
+          </wp:anchor>
+        </w:drawing>
+      </w:r>
+      <w:r>
+        <w:rPr>
+          <w:noProof/>
+          <w:lang w:val="en-GB" w:eastAsia="en-GB"/>
+        </w:rPr>
+        <w:t xml:space="preserve">But on the other hand in figure 14 can be seen, that despite of </w:t>
+      </w:r>
+      <w:r>
+        <w:rPr>
+          <w:noProof/>
+          <w:lang w:val="en-GB" w:eastAsia="en-GB"/>
+        </w:rPr>
+        <w:t>a nonhomogeneous environment (figure 13) in which the image of the QR code is taken, the result of the warping is very good even for QR codes that contain a lot of data.</w:t>
+      </w:r>
+    </w:p>
+    <w:p>
+      <w:pPr>
+        <w:pStyle w:val="PARAGRAPH"/>
+        <w:rPr>
+          <w:noProof/>
+          <w:lang w:val="en-GB" w:eastAsia="en-GB"/>
+        </w:rPr>
+      </w:pPr>
+    </w:p>
+    <w:p>
+      <w:pPr>
+        <w:pStyle w:val="FIGURECAPTION"/>
+        <w:rPr>
+          <w:i/>
+          <w:color w:val="808080" w:themeColor="background1" w:themeShade="80"/>
+        </w:rPr>
+      </w:pPr>
+      <w:r>
+        <w:rPr>
+          <w:i/>
+          <w:color w:val="808080" w:themeColor="background1" w:themeShade="80"/>
+        </w:rPr>
+        <w:drawing>
+          <wp:anchor distT="0" distB="0" distL="114300" distR="114300" simplePos="0" relativeHeight="251675648" behindDoc="0" locked="0" layoutInCell="1" allowOverlap="1" wp14:anchorId="5C0A3D24" wp14:editId="6ADEC969">
+            <wp:simplePos x="0" y="0"/>
+            <wp:positionH relativeFrom="margin">
+              <wp:posOffset>151765</wp:posOffset>
+            </wp:positionH>
+            <wp:positionV relativeFrom="paragraph">
+              <wp:posOffset>352516</wp:posOffset>
+            </wp:positionV>
+            <wp:extent cx="2867025" cy="2840990"/>
+            <wp:effectExtent l="0" t="0" r="9525" b="0"/>
+            <wp:wrapTopAndBottom/>
+            <wp:docPr id="6" name="Grafik 6"/>
+            <wp:cNvGraphicFramePr>
+              <a:graphicFrameLocks xmlns:a="http://schemas.openxmlformats.org/drawingml/2006/main" noChangeAspect="1"/>
+            </wp:cNvGraphicFramePr>
+            <a:graphic xmlns:a="http://schemas.openxmlformats.org/drawingml/2006/main">
+              <a:graphicData uri="http://schemas.openxmlformats.org/drawingml/2006/picture">
+                <pic:pic xmlns:pic="http://schemas.openxmlformats.org/drawingml/2006/picture">
+                  <pic:nvPicPr>
+                    <pic:cNvPr id="1" name=""/>
+                    <pic:cNvPicPr/>
+                  </pic:nvPicPr>
+                  <pic:blipFill rotWithShape="1">
+                    <a:blip r:embed="rId31">
+                      <a:extLst>
+                        <a:ext uri="{28A0092B-C50C-407E-A947-70E740481C1C}">
+                          <a14:useLocalDpi xmlns:a14="http://schemas.microsoft.com/office/drawing/2010/main" val="0"/>
+                        </a:ext>
+                      </a:extLst>
+                    </a:blip>
+                    <a:srcRect t="8723"/>
+                    <a:stretch/>
+                  </pic:blipFill>
+                  <pic:spPr bwMode="auto">
+                    <a:xfrm>
+                      <a:off x="0" y="0"/>
+                      <a:ext cx="2867025" cy="2840990"/>
+                    </a:xfrm>
+                    <a:prstGeom prst="rect">
+                      <a:avLst/>
+                    </a:prstGeom>
+                    <a:ln>
+                      <a:noFill/>
+                    </a:ln>
+                    <a:extLst>
+                      <a:ext uri="{53640926-AAD7-44D8-BBD7-CCE9431645EC}">
+                        <a14:shadowObscured xmlns:a14="http://schemas.microsoft.com/office/drawing/2010/main"/>
+                      </a:ext>
+                    </a:extLst>
+                  </pic:spPr>
+                </pic:pic>
+              </a:graphicData>
+            </a:graphic>
+            <wp14:sizeRelH relativeFrom="page">
+              <wp14:pctWidth>0</wp14:pctWidth>
+            </wp14:sizeRelH>
+            <wp14:sizeRelV relativeFrom="page">
+              <wp14:pctHeight>0</wp14:pctHeight>
+            </wp14:sizeRelV>
+          </wp:anchor>
+        </w:drawing>
+      </w:r>
+      <w:r>
+        <w:rPr>
+          <w:i/>
+          <w:color w:val="808080" w:themeColor="background1" w:themeShade="80"/>
+        </w:rPr>
+        <w:t>Fig. 13: Very good result – original image</w:t>
+      </w:r>
+    </w:p>
+    <w:p>
+      <w:pPr>
+        <w:pStyle w:val="PARAGRAPH"/>
+        <w:rPr>
+          <w:noProof/>
+          <w:lang w:val="en-GB" w:eastAsia="en-GB"/>
+        </w:rPr>
+      </w:pPr>
+    </w:p>
+    <w:p>
+      <w:pPr>
+        <w:pStyle w:val="FIGURECAPTION"/>
+        <w:rPr>
+          <w:i/>
+          <w:color w:val="808080" w:themeColor="background1" w:themeShade="80"/>
+        </w:rPr>
+      </w:pPr>
+      <w:r>
+        <w:rPr>
+          <w:i/>
+          <w:color w:val="808080" w:themeColor="background1" w:themeShade="80"/>
+        </w:rPr>
+        <w:t xml:space="preserve">Fig. 14: Very good result – </w:t>
+      </w:r>
+      <w:proofErr w:type="spellStart"/>
+      <w:r>
+        <w:rPr>
+          <w:i/>
+          <w:color w:val="808080" w:themeColor="background1" w:themeShade="80"/>
+        </w:rPr>
+        <w:t>rewarped</w:t>
+      </w:r>
+      <w:proofErr w:type="spellEnd"/>
+      <w:r>
+        <w:rPr>
+          <w:i/>
+          <w:color w:val="808080" w:themeColor="background1" w:themeShade="80"/>
+        </w:rPr>
+        <w:t xml:space="preserve"> image</w:t>
       </w:r>
     </w:p>
     <w:p>
@@ -2328,6 +3221,15 @@
       <w:pPr>
         <w:pStyle w:val="PARAGRAPHnoindent"/>
         <w:rPr>
+          <w:noProof/>
+          <w:lang w:val="en-GB" w:eastAsia="en-GB"/>
+        </w:rPr>
+      </w:pPr>
+    </w:p>
+    <w:p>
+      <w:pPr>
+        <w:pStyle w:val="PARAGRAPHnoindent"/>
+        <w:rPr>
           <w:color w:val="000000"/>
         </w:rPr>
       </w:pPr>
@@ -2359,7 +3261,19 @@
         <w:rPr>
           <w:color w:val="000000"/>
         </w:rPr>
-        <w:t xml:space="preserve"> Most implementations use a lot of bitwise computations</w:t>
+        <w:t xml:space="preserve"> Most </w:t>
+      </w:r>
+      <w:r>
+        <w:rPr>
+          <w:color w:val="000000"/>
+        </w:rPr>
+        <w:t>implementations use a lot of pixel</w:t>
+      </w:r>
+      <w:r>
+        <w:rPr>
+          <w:color w:val="000000"/>
+        </w:rPr>
+        <w:t>wise computations</w:t>
       </w:r>
       <w:r>
         <w:rPr>
@@ -2371,7 +3285,13 @@
         <w:rPr>
           <w:color w:val="000000"/>
         </w:rPr>
-        <w:t xml:space="preserve"> and only few Computer Vision algorithms. </w:t>
+        <w:t xml:space="preserve"> and only few Computer Vision </w:t>
+      </w:r>
+      <w:r>
+        <w:rPr>
+          <w:color w:val="000000"/>
+        </w:rPr>
+        <w:t xml:space="preserve">algorithms. </w:t>
       </w:r>
       <w:r>
         <w:rPr>
@@ -2403,7 +3323,90 @@
         <w:rPr>
           <w:color w:val="000000"/>
         </w:rPr>
-        <w:t xml:space="preserve">inally, </w:t>
+        <w:t>inally, in one of the later mentioned resources a Computer Vision approach is mentioned</w:t>
+      </w:r>
+      <w:r>
+        <w:rPr>
+          <w:color w:val="000000"/>
+        </w:rPr>
+        <w:t xml:space="preserve"> and has been used further</w:t>
+      </w:r>
+      <w:r>
+        <w:rPr>
+          <w:color w:val="000000"/>
+        </w:rPr>
+        <w:t>. This approach is the root of t</w:t>
+      </w:r>
+      <w:r>
+        <w:rPr>
+          <w:color w:val="000000"/>
+        </w:rPr>
+        <w:t>he described algorithm. But solely</w:t>
+      </w:r>
+      <w:r>
+        <w:rPr>
+          <w:color w:val="000000"/>
+        </w:rPr>
+        <w:t xml:space="preserve"> a reimplementation of this led to very poor results. As a consequence, a great majority</w:t>
+      </w:r>
+      <w:r>
+        <w:rPr>
+          <w:color w:val="000000"/>
+        </w:rPr>
+        <w:t xml:space="preserve"> of the described algorithms has</w:t>
+      </w:r>
+      <w:r>
+        <w:rPr>
+          <w:color w:val="000000"/>
+        </w:rPr>
+        <w:t xml:space="preserve"> been developed without any example source code. </w:t>
+      </w:r>
+      <w:r>
+        <w:rPr>
+          <w:color w:val="000000"/>
+        </w:rPr>
+        <w:t>The described methodology is the result of many, many different approaches. For example, there was an approach to do the extrapolation of the 4</w:t>
+      </w:r>
+      <w:r>
+        <w:rPr>
+          <w:color w:val="000000"/>
+          <w:vertAlign w:val="superscript"/>
+        </w:rPr>
+        <w:t>th</w:t>
+      </w:r>
+      <w:r>
+        <w:rPr>
+          <w:color w:val="000000"/>
+        </w:rPr>
+        <w:t xml:space="preserve"> corner (section 2.5) by using the Hough transform. The algorithms, that are presented in this paper, led to the best result. When taking a look at common implementations of QR readers like for example </w:t>
+      </w:r>
+      <w:proofErr w:type="spellStart"/>
+      <w:r>
+        <w:rPr>
+          <w:color w:val="000000"/>
+        </w:rPr>
+        <w:t>ZXing</w:t>
+      </w:r>
+      <w:proofErr w:type="spellEnd"/>
+      <w:r>
+        <w:rPr>
+          <w:color w:val="000000"/>
+        </w:rPr>
+        <w:t xml:space="preserve"> the most obvious difference is the only use of pixelwise computations. In addition, </w:t>
+      </w:r>
+      <w:proofErr w:type="spellStart"/>
+      <w:r>
+        <w:rPr>
+          <w:color w:val="000000"/>
+        </w:rPr>
+        <w:t>ZXing</w:t>
+      </w:r>
+      <w:proofErr w:type="spellEnd"/>
+      <w:r>
+        <w:rPr>
+          <w:color w:val="000000"/>
+        </w:rPr>
+        <w:t xml:space="preserve"> for instance contains thousands of code lines, whereas this implementation only covers about 600 code lines. Consequently, it seems like pixelwise processing of QR codes lead to different advantages and disadvantages than Computer Vision approaches. </w:t>
       </w:r>
     </w:p>
     <w:p>
@@ -2855,6 +3858,33 @@
         <w:t>Github</w:t>
       </w:r>
       <w:proofErr w:type="spellEnd"/>
+      <w:r>
+        <w:rPr>
+          <w:rFonts w:ascii="Palatino" w:hAnsi="Palatino"/>
+          <w:color w:val="000000"/>
+          <w:spacing w:val="-6"/>
+        </w:rPr>
+        <w:t>,</w:t>
+      </w:r>
+    </w:p>
+    <w:p>
+      <w:pPr>
+        <w:pStyle w:val="References"/>
+        <w:ind w:left="360"/>
+        <w:rPr>
+          <w:rFonts w:ascii="Palatino" w:hAnsi="Palatino"/>
+          <w:color w:val="000000"/>
+          <w:spacing w:val="-6"/>
+        </w:rPr>
+      </w:pPr>
+      <w:r>
+        <w:rPr>
+          <w:rFonts w:ascii="Palatino" w:hAnsi="Palatino"/>
+          <w:color w:val="000000"/>
+          <w:spacing w:val="-6"/>
+        </w:rPr>
+        <w:t>https://github.com/zxing/zxing</w:t>
+      </w:r>
     </w:p>
     <w:p>
       <w:pPr>
@@ -2875,31 +3905,7 @@
           <w:color w:val="000000"/>
           <w:spacing w:val="-6"/>
         </w:rPr>
-        <w:t>F</w:t>
-      </w:r>
-      <w:r>
-        <w:rPr>
-          <w:rFonts w:ascii="Palatino" w:hAnsi="Palatino"/>
-          <w:color w:val="000000"/>
-          <w:spacing w:val="-6"/>
-        </w:rPr>
-        <w:t xml:space="preserve">ig. </w:t>
-      </w:r>
-      <w:r>
-        <w:rPr>
-          <w:rFonts w:ascii="Palatino" w:hAnsi="Palatino"/>
-          <w:color w:val="000000"/>
-          <w:spacing w:val="-6"/>
-        </w:rPr>
-        <w:t>1: Application examples of QR cod</w:t>
-      </w:r>
-      <w:r>
-        <w:rPr>
-          <w:rFonts w:ascii="Palatino" w:hAnsi="Palatino"/>
-          <w:color w:val="000000"/>
-          <w:spacing w:val="-6"/>
-        </w:rPr>
-        <w:t>e</w:t>
+        <w:t xml:space="preserve">A. Fuller, “Decoding small QR codes by hand”, Solder and Flux, </w:t>
       </w:r>
     </w:p>
     <w:p>
@@ -2914,10 +3920,11 @@
       </w:pPr>
       <w:r>
         <w:rPr>
-          <w:rFonts w:ascii="Palatino" w:hAnsi="Palatino" w:cs="Tms Rmn"/>
-          <w:color w:val="000000"/>
-        </w:rPr>
-        <w:t>https://upload.wikimedia.org/wikipedia/commons/7/7f/Qr-projekt-taunusanlage-beethoven-denkmal-2011-ffm-029.jpg</w:t>
+          <w:rFonts w:ascii="Palatino" w:hAnsi="Palatino"/>
+          <w:color w:val="000000"/>
+          <w:spacing w:val="-6"/>
+        </w:rPr>
+        <w:t>http://blog.qartis.com/decoding-small-qr-codes-by-hand/</w:t>
       </w:r>
     </w:p>
     <w:p>
@@ -2933,12 +3940,23 @@
           <w:spacing w:val="-6"/>
         </w:rPr>
       </w:pPr>
-      <w:r>
-        <w:rPr>
-          <w:rFonts w:ascii="Palatino" w:hAnsi="Palatino" w:cs="Tms Rmn"/>
-          <w:color w:val="000000"/>
-        </w:rPr>
-        <w:t>Fig. 1: Application examples of QR code</w:t>
+      <w:proofErr w:type="spellStart"/>
+      <w:r>
+        <w:rPr>
+          <w:rFonts w:ascii="Palatino" w:hAnsi="Palatino"/>
+          <w:color w:val="000000"/>
+          <w:spacing w:val="-6"/>
+        </w:rPr>
+        <w:t>Robomatics</w:t>
+      </w:r>
+      <w:proofErr w:type="spellEnd"/>
+      <w:r>
+        <w:rPr>
+          <w:rFonts w:ascii="Palatino" w:hAnsi="Palatino"/>
+          <w:color w:val="000000"/>
+          <w:spacing w:val="-6"/>
+        </w:rPr>
+        <w:t xml:space="preserve">, “How to Decode a QR Code by Hand”, YouTube, </w:t>
       </w:r>
     </w:p>
     <w:p>
@@ -2953,10 +3971,11 @@
       </w:pPr>
       <w:r>
         <w:rPr>
-          <w:rFonts w:ascii="Palatino" w:hAnsi="Palatino" w:cs="Tms Rmn"/>
-          <w:color w:val="000000"/>
-        </w:rPr>
-        <w:t>https://upload.wikimedia.org/wikipedia/commons/3/32/Japan-qr-code-billboard.jpg</w:t>
+          <w:rFonts w:ascii="Palatino" w:hAnsi="Palatino"/>
+          <w:color w:val="000000"/>
+          <w:spacing w:val="-6"/>
+        </w:rPr>
+        <w:t>https://www.youtube.com/watch?v=KA8hDldvfv0</w:t>
       </w:r>
     </w:p>
     <w:p>
@@ -2974,10 +3993,11 @@
       </w:pPr>
       <w:r>
         <w:rPr>
-          <w:rFonts w:ascii="Palatino" w:hAnsi="Palatino" w:cs="Tms Rmn"/>
-          <w:color w:val="000000"/>
-        </w:rPr>
-        <w:t>Fig. 1: Application examples of QR code</w:t>
+          <w:rFonts w:ascii="Palatino" w:hAnsi="Palatino"/>
+          <w:color w:val="000000"/>
+          <w:spacing w:val="-6"/>
+        </w:rPr>
+        <w:t xml:space="preserve">Wikipedia, “QR Code”, </w:t>
       </w:r>
     </w:p>
     <w:p>
@@ -2992,10 +4012,21 @@
       </w:pPr>
       <w:r>
         <w:rPr>
-          <w:rFonts w:ascii="Palatino" w:hAnsi="Palatino" w:cs="Tms Rmn"/>
-          <w:color w:val="000000"/>
-        </w:rPr>
-        <w:t>https://upload.wikimedia.org/wikipedia/commons/f/f9/Munzee.jpg</w:t>
+          <w:rFonts w:ascii="Palatino" w:hAnsi="Palatino"/>
+          <w:color w:val="000000"/>
+          <w:spacing w:val="-6"/>
+        </w:rPr>
+        <w:t>https://en.wikipedia.org/wiki/</w:t>
+      </w:r>
+      <w:bookmarkStart w:id="0" w:name="_GoBack"/>
+      <w:bookmarkEnd w:id="0"/>
+      <w:r>
+        <w:rPr>
+          <w:rFonts w:ascii="Palatino" w:hAnsi="Palatino"/>
+          <w:color w:val="000000"/>
+          <w:spacing w:val="-6"/>
+        </w:rPr>
+        <w:t>QR_code</w:t>
       </w:r>
     </w:p>
     <w:p>
@@ -3009,14 +4040,77 @@
           <w:rFonts w:ascii="Palatino" w:hAnsi="Palatino"/>
           <w:color w:val="000000"/>
           <w:spacing w:val="-6"/>
-        </w:rPr>
-      </w:pPr>
-      <w:r>
-        <w:rPr>
-          <w:rFonts w:ascii="Palatino" w:hAnsi="Palatino" w:cs="Tms Rmn"/>
-          <w:color w:val="000000"/>
-        </w:rPr>
-        <w:t>Fig. 1: Application examples of QR code</w:t>
+          <w:lang w:val="es-ES"/>
+        </w:rPr>
+      </w:pPr>
+      <w:proofErr w:type="spellStart"/>
+      <w:r>
+        <w:rPr>
+          <w:rFonts w:ascii="Palatino" w:hAnsi="Palatino"/>
+          <w:color w:val="000000"/>
+          <w:spacing w:val="-6"/>
+          <w:lang w:val="es-ES"/>
+        </w:rPr>
+        <w:t>Carolyn</w:t>
+      </w:r>
+      <w:proofErr w:type="spellEnd"/>
+      <w:r>
+        <w:rPr>
+          <w:rFonts w:ascii="Palatino" w:hAnsi="Palatino"/>
+          <w:color w:val="000000"/>
+          <w:spacing w:val="-6"/>
+          <w:lang w:val="es-ES"/>
+        </w:rPr>
+        <w:t xml:space="preserve"> </w:t>
+      </w:r>
+      <w:proofErr w:type="spellStart"/>
+      <w:r>
+        <w:rPr>
+          <w:rFonts w:ascii="Palatino" w:hAnsi="Palatino"/>
+          <w:color w:val="000000"/>
+          <w:spacing w:val="-6"/>
+          <w:lang w:val="es-ES"/>
+        </w:rPr>
+        <w:t>Eby</w:t>
+      </w:r>
+      <w:proofErr w:type="spellEnd"/>
+      <w:r>
+        <w:rPr>
+          <w:rFonts w:ascii="Palatino" w:hAnsi="Palatino"/>
+          <w:color w:val="000000"/>
+          <w:spacing w:val="-6"/>
+          <w:lang w:val="es-ES"/>
+        </w:rPr>
+        <w:t xml:space="preserve">, “QR </w:t>
+      </w:r>
+      <w:proofErr w:type="spellStart"/>
+      <w:r>
+        <w:rPr>
+          <w:rFonts w:ascii="Palatino" w:hAnsi="Palatino"/>
+          <w:color w:val="000000"/>
+          <w:spacing w:val="-6"/>
+          <w:lang w:val="es-ES"/>
+        </w:rPr>
+        <w:t>Code</w:t>
+      </w:r>
+      <w:proofErr w:type="spellEnd"/>
+      <w:r>
+        <w:rPr>
+          <w:rFonts w:ascii="Palatino" w:hAnsi="Palatino"/>
+          <w:color w:val="000000"/>
+          <w:spacing w:val="-6"/>
+          <w:lang w:val="es-ES"/>
+        </w:rPr>
+        <w:t xml:space="preserve"> Tutorial”</w:t>
+      </w:r>
+      <w:r>
+        <w:rPr>
+          <w:rFonts w:ascii="Palatino" w:hAnsi="Palatino"/>
+          <w:color w:val="000000"/>
+          <w:spacing w:val="-6"/>
+          <w:lang w:val="es-ES"/>
+        </w:rPr>
+        <w:t>, Denso Wave,</w:t>
       </w:r>
     </w:p>
     <w:p>
@@ -3027,14 +4121,26 @@
           <w:rFonts w:ascii="Palatino" w:hAnsi="Palatino"/>
           <w:color w:val="000000"/>
           <w:spacing w:val="-6"/>
-        </w:rPr>
-      </w:pPr>
-      <w:r>
-        <w:rPr>
-          <w:rFonts w:ascii="Palatino" w:hAnsi="Palatino" w:cs="Tms Rmn"/>
-          <w:color w:val="000000"/>
-        </w:rPr>
-        <w:t>https://upload.wikimedia.org/wikipedia/commons/a/af/Japan_Visum.png</w:t>
+          <w:lang w:val="es-ES"/>
+        </w:rPr>
+      </w:pPr>
+      <w:r>
+        <w:rPr>
+          <w:rFonts w:ascii="Palatino" w:hAnsi="Palatino"/>
+          <w:color w:val="000000"/>
+          <w:spacing w:val="-6"/>
+          <w:lang w:val="es-ES"/>
+        </w:rPr>
+        <w:t>http://www.thonky.com/qr-code-tutorial/</w:t>
+      </w:r>
+      <w:r>
+        <w:rPr>
+          <w:rFonts w:ascii="Palatino" w:hAnsi="Palatino"/>
+          <w:color w:val="000000"/>
+          <w:spacing w:val="-6"/>
+          <w:lang w:val="es-ES"/>
+        </w:rPr>
+        <w:t xml:space="preserve">  </w:t>
       </w:r>
     </w:p>
     <w:p>
@@ -3056,7 +4162,31 @@
           <w:color w:val="000000"/>
           <w:spacing w:val="-6"/>
         </w:rPr>
-        <w:t>Fig. 2: Components of QR code</w:t>
+        <w:t>F</w:t>
+      </w:r>
+      <w:r>
+        <w:rPr>
+          <w:rFonts w:ascii="Palatino" w:hAnsi="Palatino"/>
+          <w:color w:val="000000"/>
+          <w:spacing w:val="-6"/>
+        </w:rPr>
+        <w:t xml:space="preserve">ig. </w:t>
+      </w:r>
+      <w:r>
+        <w:rPr>
+          <w:rFonts w:ascii="Palatino" w:hAnsi="Palatino"/>
+          <w:color w:val="000000"/>
+          <w:spacing w:val="-6"/>
+        </w:rPr>
+        <w:t>1: Application examples of QR cod</w:t>
+      </w:r>
+      <w:r>
+        <w:rPr>
+          <w:rFonts w:ascii="Palatino" w:hAnsi="Palatino"/>
+          <w:color w:val="000000"/>
+          <w:spacing w:val="-6"/>
+        </w:rPr>
+        <w:t>e</w:t>
       </w:r>
     </w:p>
     <w:p>
@@ -3071,11 +4201,10 @@
       </w:pPr>
       <w:r>
         <w:rPr>
-          <w:rFonts w:ascii="Palatino" w:hAnsi="Palatino"/>
-          <w:color w:val="000000"/>
-          <w:spacing w:val="-6"/>
-        </w:rPr>
-        <w:t>http://2.bp.blogspot.com/-gb52V580Pms/VEu10EYnqsI/AAAAAAAACk8/5I9Koh7XZsQ/s1600/qr-code-parts.png</w:t>
+          <w:rFonts w:ascii="Palatino" w:hAnsi="Palatino" w:cs="Tms Rmn"/>
+          <w:color w:val="000000"/>
+        </w:rPr>
+        <w:t>https://upload.wikimedia.org/wikipedia/commons/7/7f/Qr-projekt-taunusanlage-beethoven-denkmal-2011-ffm-029.jpg</w:t>
       </w:r>
     </w:p>
     <w:p>
@@ -3093,11 +4222,10 @@
       </w:pPr>
       <w:r>
         <w:rPr>
-          <w:rFonts w:ascii="Palatino" w:hAnsi="Palatino"/>
-          <w:color w:val="000000"/>
-          <w:spacing w:val="-6"/>
-        </w:rPr>
-        <w:t>Fig. 4: Contour hierarchy in a Finder Pattern</w:t>
+          <w:rFonts w:ascii="Palatino" w:hAnsi="Palatino" w:cs="Tms Rmn"/>
+          <w:color w:val="000000"/>
+        </w:rPr>
+        <w:t>Fig. 1: Application examples of QR code</w:t>
       </w:r>
     </w:p>
     <w:p>
@@ -3112,11 +4240,10 @@
       </w:pPr>
       <w:r>
         <w:rPr>
-          <w:rFonts w:ascii="Palatino" w:hAnsi="Palatino"/>
-          <w:color w:val="000000"/>
-          <w:spacing w:val="-6"/>
-        </w:rPr>
-        <w:t>http://4.bp.blogspot.com/-WDDpcW4qCMY/VEjlP0hf3tI/AAAAAAAACkI/GnO9CaSFt0Y/s1600/markers.png</w:t>
+          <w:rFonts w:ascii="Palatino" w:hAnsi="Palatino" w:cs="Tms Rmn"/>
+          <w:color w:val="000000"/>
+        </w:rPr>
+        <w:t>https://upload.wikimedia.org/wikipedia/commons/3/32/Japan-qr-code-billboard.jpg</w:t>
       </w:r>
     </w:p>
     <w:p>
@@ -3134,19 +4261,10 @@
       </w:pPr>
       <w:r>
         <w:rPr>
-          <w:rFonts w:ascii="Palatino" w:hAnsi="Palatino"/>
-          <w:color w:val="000000"/>
-          <w:spacing w:val="-6"/>
-        </w:rPr>
-        <w:t xml:space="preserve">Fig. 6: Extrapolation to determine </w:t>
-      </w:r>
-      <w:r>
-        <w:rPr>
-          <w:rFonts w:ascii="Palatino" w:hAnsi="Palatino"/>
-          <w:color w:val="000000"/>
-          <w:spacing w:val="-6"/>
-        </w:rPr>
-        <w:t>fourth corner</w:t>
+          <w:rFonts w:ascii="Palatino" w:hAnsi="Palatino" w:cs="Tms Rmn"/>
+          <w:color w:val="000000"/>
+        </w:rPr>
+        <w:t>Fig. 1: Application examples of QR code</w:t>
       </w:r>
     </w:p>
     <w:p>
@@ -3161,11 +4279,31 @@
       </w:pPr>
       <w:r>
         <w:rPr>
+          <w:rFonts w:ascii="Palatino" w:hAnsi="Palatino" w:cs="Tms Rmn"/>
+          <w:color w:val="000000"/>
+        </w:rPr>
+        <w:t>https://upload.wikimedia.org/wikipedia/commons/f/f9/Munzee.jpg</w:t>
+      </w:r>
+    </w:p>
+    <w:p>
+      <w:pPr>
+        <w:pStyle w:val="References"/>
+        <w:numPr>
+          <w:ilvl w:val="0"/>
+          <w:numId w:val="22"/>
+        </w:numPr>
+        <w:rPr>
           <w:rFonts w:ascii="Palatino" w:hAnsi="Palatino"/>
           <w:color w:val="000000"/>
           <w:spacing w:val="-6"/>
         </w:rPr>
-        <w:t>http://3.bp.blogspot.com/-1sGsWJKNCtY/VD_gygx1MKI/AAAAAAAACjU/qoIH32Ia5Y0/s1600/naming.png</w:t>
+      </w:pPr>
+      <w:r>
+        <w:rPr>
+          <w:rFonts w:ascii="Palatino" w:hAnsi="Palatino" w:cs="Tms Rmn"/>
+          <w:color w:val="000000"/>
+        </w:rPr>
+        <w:t>Fig. 1: Application examples of QR code</w:t>
       </w:r>
     </w:p>
     <w:p>
@@ -3178,10 +4316,160 @@
           <w:spacing w:val="-6"/>
         </w:rPr>
       </w:pPr>
+      <w:r>
+        <w:rPr>
+          <w:rFonts w:ascii="Palatino" w:hAnsi="Palatino" w:cs="Tms Rmn"/>
+          <w:color w:val="000000"/>
+        </w:rPr>
+        <w:lastRenderedPageBreak/>
+        <w:t>https://upload.wikimedia.org/wikipedia/commons/a/af/Japan_Visum.png</w:t>
+      </w:r>
+    </w:p>
+    <w:p>
+      <w:pPr>
+        <w:pStyle w:val="References"/>
+        <w:numPr>
+          <w:ilvl w:val="0"/>
+          <w:numId w:val="22"/>
+        </w:numPr>
+        <w:rPr>
+          <w:rFonts w:ascii="Palatino" w:hAnsi="Palatino"/>
+          <w:color w:val="000000"/>
+          <w:spacing w:val="-6"/>
+        </w:rPr>
+      </w:pPr>
+      <w:r>
+        <w:rPr>
+          <w:rFonts w:ascii="Palatino" w:hAnsi="Palatino"/>
+          <w:color w:val="000000"/>
+          <w:spacing w:val="-6"/>
+        </w:rPr>
+        <w:t>Fig. 2: Components of QR code</w:t>
+      </w:r>
+    </w:p>
+    <w:p>
+      <w:pPr>
+        <w:pStyle w:val="References"/>
+        <w:ind w:left="360"/>
+        <w:rPr>
+          <w:rFonts w:ascii="Palatino" w:hAnsi="Palatino"/>
+          <w:color w:val="000000"/>
+          <w:spacing w:val="-6"/>
+        </w:rPr>
+      </w:pPr>
+      <w:r>
+        <w:rPr>
+          <w:rFonts w:ascii="Palatino" w:hAnsi="Palatino"/>
+          <w:color w:val="000000"/>
+          <w:spacing w:val="-6"/>
+        </w:rPr>
+        <w:t>http://2.bp.blogspot.com/-gb52V580Pms/VEu10EYnqsI/AAAAAAAACk8/5I9Koh7XZsQ/s1600/qr-code-parts.png</w:t>
+      </w:r>
+    </w:p>
+    <w:p>
+      <w:pPr>
+        <w:pStyle w:val="References"/>
+        <w:numPr>
+          <w:ilvl w:val="0"/>
+          <w:numId w:val="22"/>
+        </w:numPr>
+        <w:rPr>
+          <w:rFonts w:ascii="Palatino" w:hAnsi="Palatino"/>
+          <w:color w:val="000000"/>
+          <w:spacing w:val="-6"/>
+        </w:rPr>
+      </w:pPr>
+      <w:r>
+        <w:rPr>
+          <w:rFonts w:ascii="Palatino" w:hAnsi="Palatino"/>
+          <w:color w:val="000000"/>
+          <w:spacing w:val="-6"/>
+        </w:rPr>
+        <w:t>Fig. 4: Contour hierarchy in a Finder Pattern</w:t>
+      </w:r>
+    </w:p>
+    <w:p>
+      <w:pPr>
+        <w:pStyle w:val="References"/>
+        <w:ind w:left="360"/>
+        <w:rPr>
+          <w:rFonts w:ascii="Palatino" w:hAnsi="Palatino"/>
+          <w:color w:val="000000"/>
+          <w:spacing w:val="-6"/>
+        </w:rPr>
+      </w:pPr>
+      <w:r>
+        <w:rPr>
+          <w:rFonts w:ascii="Palatino" w:hAnsi="Palatino"/>
+          <w:color w:val="000000"/>
+          <w:spacing w:val="-6"/>
+        </w:rPr>
+        <w:t>http://4.bp.blogspot.com/-WDDpcW4qCMY/VEjlP0hf3tI/AAAAAAAACkI/GnO9CaSFt0Y/s1600/markers.png</w:t>
+      </w:r>
+    </w:p>
+    <w:p>
+      <w:pPr>
+        <w:pStyle w:val="References"/>
+        <w:numPr>
+          <w:ilvl w:val="0"/>
+          <w:numId w:val="22"/>
+        </w:numPr>
+        <w:rPr>
+          <w:rFonts w:ascii="Palatino" w:hAnsi="Palatino"/>
+          <w:color w:val="000000"/>
+          <w:spacing w:val="-6"/>
+        </w:rPr>
+      </w:pPr>
+      <w:r>
+        <w:rPr>
+          <w:rFonts w:ascii="Palatino" w:hAnsi="Palatino"/>
+          <w:color w:val="000000"/>
+          <w:spacing w:val="-6"/>
+        </w:rPr>
+        <w:t xml:space="preserve">Fig. 6: Extrapolation to determine </w:t>
+      </w:r>
+      <w:r>
+        <w:rPr>
+          <w:rFonts w:ascii="Palatino" w:hAnsi="Palatino"/>
+          <w:color w:val="000000"/>
+          <w:spacing w:val="-6"/>
+        </w:rPr>
+        <w:t>fourth corner</w:t>
+      </w:r>
+    </w:p>
+    <w:p>
+      <w:pPr>
+        <w:pStyle w:val="References"/>
+        <w:ind w:left="360"/>
+        <w:rPr>
+          <w:rFonts w:ascii="Palatino" w:hAnsi="Palatino"/>
+          <w:color w:val="000000"/>
+          <w:spacing w:val="-6"/>
+        </w:rPr>
+      </w:pPr>
+      <w:r>
+        <w:rPr>
+          <w:rFonts w:ascii="Palatino" w:hAnsi="Palatino"/>
+          <w:color w:val="000000"/>
+          <w:spacing w:val="-6"/>
+        </w:rPr>
+        <w:t>http://3.bp.blogspot.com/-1sGsWJKNCtY/VD_gygx1MKI/AAAAAAAACjU/qoIH32Ia5Y0/s1600/naming.png</w:t>
+      </w:r>
+    </w:p>
+    <w:p>
+      <w:pPr>
+        <w:pStyle w:val="References"/>
+        <w:ind w:left="360"/>
+        <w:rPr>
+          <w:rFonts w:ascii="Palatino" w:hAnsi="Palatino"/>
+          <w:color w:val="000000"/>
+          <w:spacing w:val="-6"/>
+        </w:rPr>
+      </w:pPr>
     </w:p>
     <w:sectPr>
-      <w:headerReference w:type="even" r:id="rId27"/>
-      <w:headerReference w:type="default" r:id="rId28"/>
+      <w:headerReference w:type="even" r:id="rId32"/>
+      <w:headerReference w:type="default" r:id="rId33"/>
       <w:type w:val="continuous"/>
       <w:pgSz w:w="11340" w:h="15480" w:code="1"/>
       <w:pgMar w:top="1195" w:right="605" w:bottom="360" w:left="720" w:header="605" w:footer="72" w:gutter="0"/>
@@ -3488,7 +4776,7 @@
       <w:rPr>
         <w:noProof/>
       </w:rPr>
-      <w:t>4</w:t>
+      <w:t>2</w:t>
     </w:r>
     <w:r>
       <w:rPr>
@@ -7500,6 +8788,18 @@
       <w:color w:val="808080"/>
     </w:rPr>
   </w:style>
+  <w:style w:type="character" w:styleId="Erwhnung">
+    <w:name w:val="Mention"/>
+    <w:basedOn w:val="Absatz-Standardschriftart"/>
+    <w:uiPriority w:val="99"/>
+    <w:semiHidden/>
+    <w:unhideWhenUsed/>
+    <w:rsid w:val="001454FB"/>
+    <w:rPr>
+      <w:color w:val="2B579A"/>
+      <w:shd w:val="clear" w:color="auto" w:fill="E6E6E6"/>
+    </w:rPr>
+  </w:style>
 </w:styles>
 </file>
 
@@ -7791,7 +9091,7 @@
 </file>
 
 <file path=customXml/itemProps1.xml><?xml version="1.0" encoding="utf-8"?>
-<ds:datastoreItem xmlns:ds="http://schemas.openxmlformats.org/officeDocument/2006/customXml" ds:itemID="{63F6D973-AD0D-41E8-9DEA-FD00D4620A0C}">
+<ds:datastoreItem xmlns:ds="http://schemas.openxmlformats.org/officeDocument/2006/customXml" ds:itemID="{2AE65020-80EB-407C-925A-723847FCDCF8}">
   <ds:schemaRefs>
     <ds:schemaRef ds:uri="http://schemas.openxmlformats.org/officeDocument/2006/bibliography"/>
   </ds:schemaRefs>
